--- a/DBMS PRAC/ERD.docx
+++ b/DBMS PRAC/ERD.docx
@@ -90,254 +90,126 @@
           <w:sz w:val="24"/>
           <w:szCs w:val="24"/>
         </w:rPr>
-        <w:t>Producer</w:t>
-      </w:r>
-      <w:r>
-        <w:rPr>
-          <w:rFonts w:ascii="Times New Roman" w:hAnsi="Times New Roman" w:cs="Times New Roman"/>
-          <w:sz w:val="24"/>
-          <w:szCs w:val="24"/>
-        </w:rPr>
-        <w:t xml:space="preserve"> (Strong Entity)</w:t>
-      </w:r>
-    </w:p>
-    <w:p>
-      <w:pPr>
-        <w:rPr>
-          <w:rFonts w:ascii="Times New Roman" w:hAnsi="Times New Roman" w:cs="Times New Roman"/>
-          <w:sz w:val="24"/>
-          <w:szCs w:val="24"/>
-        </w:rPr>
-      </w:pPr>
-      <w:r>
-        <w:rPr>
-          <w:rFonts w:ascii="Times New Roman" w:hAnsi="Times New Roman" w:cs="Times New Roman"/>
-          <w:sz w:val="24"/>
-          <w:szCs w:val="24"/>
-        </w:rPr>
-        <w:t>Director</w:t>
-      </w:r>
-      <w:r>
-        <w:rPr>
-          <w:rFonts w:ascii="Times New Roman" w:hAnsi="Times New Roman" w:cs="Times New Roman"/>
-          <w:sz w:val="24"/>
-          <w:szCs w:val="24"/>
-        </w:rPr>
-        <w:t xml:space="preserve"> </w:t>
-      </w:r>
-      <w:r>
-        <w:rPr>
-          <w:rFonts w:ascii="Times New Roman" w:hAnsi="Times New Roman" w:cs="Times New Roman"/>
-          <w:sz w:val="24"/>
-          <w:szCs w:val="24"/>
-        </w:rPr>
-        <w:t>(Strong Entity)</w:t>
-      </w:r>
-      <w:r>
-        <w:rPr>
-          <w:rFonts w:ascii="Times New Roman" w:hAnsi="Times New Roman" w:cs="Times New Roman"/>
-          <w:sz w:val="24"/>
-          <w:szCs w:val="24"/>
-        </w:rPr>
-        <w:t xml:space="preserve"> </w:t>
-      </w:r>
-    </w:p>
-    <w:p>
-      <w:pPr>
-        <w:rPr>
-          <w:rFonts w:ascii="Times New Roman" w:hAnsi="Times New Roman" w:cs="Times New Roman"/>
-          <w:sz w:val="24"/>
-          <w:szCs w:val="24"/>
-        </w:rPr>
-      </w:pPr>
-      <w:r>
-        <w:rPr>
-          <w:rFonts w:ascii="Times New Roman" w:hAnsi="Times New Roman" w:cs="Times New Roman"/>
-          <w:sz w:val="24"/>
-          <w:szCs w:val="24"/>
-        </w:rPr>
-        <w:t>Marketing</w:t>
-      </w:r>
-      <w:r>
-        <w:rPr>
-          <w:rFonts w:ascii="Times New Roman" w:hAnsi="Times New Roman" w:cs="Times New Roman"/>
-          <w:sz w:val="24"/>
-          <w:szCs w:val="24"/>
-        </w:rPr>
-        <w:t xml:space="preserve"> </w:t>
-      </w:r>
-      <w:r>
-        <w:rPr>
-          <w:rFonts w:ascii="Times New Roman" w:hAnsi="Times New Roman" w:cs="Times New Roman"/>
-          <w:sz w:val="24"/>
-          <w:szCs w:val="24"/>
-        </w:rPr>
-        <w:t>(Strong Entity)</w:t>
-      </w:r>
-    </w:p>
-    <w:p>
-      <w:pPr>
-        <w:rPr>
-          <w:rFonts w:ascii="Times New Roman" w:hAnsi="Times New Roman" w:cs="Times New Roman"/>
-          <w:sz w:val="24"/>
-          <w:szCs w:val="24"/>
-        </w:rPr>
-      </w:pPr>
-      <w:r>
-        <w:rPr>
-          <w:rFonts w:ascii="Times New Roman" w:hAnsi="Times New Roman" w:cs="Times New Roman"/>
-          <w:sz w:val="24"/>
-          <w:szCs w:val="24"/>
-        </w:rPr>
-        <w:t>Screenwriters</w:t>
-      </w:r>
-      <w:r>
-        <w:rPr>
-          <w:rFonts w:ascii="Times New Roman" w:hAnsi="Times New Roman" w:cs="Times New Roman"/>
-          <w:sz w:val="24"/>
-          <w:szCs w:val="24"/>
-        </w:rPr>
-        <w:t xml:space="preserve"> </w:t>
-      </w:r>
-      <w:r>
-        <w:rPr>
-          <w:rFonts w:ascii="Times New Roman" w:hAnsi="Times New Roman" w:cs="Times New Roman"/>
-          <w:sz w:val="24"/>
-          <w:szCs w:val="24"/>
-        </w:rPr>
-        <w:t>(Strong Entity)</w:t>
-      </w:r>
-    </w:p>
-    <w:p>
-      <w:pPr>
-        <w:rPr>
-          <w:rFonts w:ascii="Times New Roman" w:hAnsi="Times New Roman" w:cs="Times New Roman"/>
-          <w:sz w:val="24"/>
-          <w:szCs w:val="24"/>
-        </w:rPr>
-      </w:pPr>
-      <w:r>
-        <w:rPr>
-          <w:rFonts w:ascii="Times New Roman" w:hAnsi="Times New Roman" w:cs="Times New Roman"/>
-          <w:sz w:val="24"/>
-          <w:szCs w:val="24"/>
-        </w:rPr>
-        <w:t>Cast</w:t>
-      </w:r>
-      <w:r>
-        <w:rPr>
-          <w:rFonts w:ascii="Times New Roman" w:hAnsi="Times New Roman" w:cs="Times New Roman"/>
-          <w:sz w:val="24"/>
-          <w:szCs w:val="24"/>
-        </w:rPr>
-        <w:t xml:space="preserve"> </w:t>
-      </w:r>
-      <w:r>
-        <w:rPr>
-          <w:rFonts w:ascii="Times New Roman" w:hAnsi="Times New Roman" w:cs="Times New Roman"/>
-          <w:sz w:val="24"/>
-          <w:szCs w:val="24"/>
-        </w:rPr>
-        <w:t>(Strong Entity)</w:t>
-      </w:r>
-    </w:p>
-    <w:p>
-      <w:pPr>
-        <w:rPr>
-          <w:rFonts w:ascii="Times New Roman" w:hAnsi="Times New Roman" w:cs="Times New Roman"/>
-          <w:sz w:val="24"/>
-          <w:szCs w:val="24"/>
-        </w:rPr>
-      </w:pPr>
-      <w:r>
-        <w:rPr>
-          <w:rFonts w:ascii="Times New Roman" w:hAnsi="Times New Roman" w:cs="Times New Roman"/>
-          <w:sz w:val="24"/>
-          <w:szCs w:val="24"/>
-        </w:rPr>
-        <w:t>Audition</w:t>
-      </w:r>
-      <w:r>
-        <w:rPr>
-          <w:rFonts w:ascii="Times New Roman" w:hAnsi="Times New Roman" w:cs="Times New Roman"/>
-          <w:sz w:val="24"/>
-          <w:szCs w:val="24"/>
-        </w:rPr>
-        <w:t xml:space="preserve"> </w:t>
-      </w:r>
-      <w:r>
-        <w:rPr>
-          <w:rFonts w:ascii="Times New Roman" w:hAnsi="Times New Roman" w:cs="Times New Roman"/>
-          <w:sz w:val="24"/>
-          <w:szCs w:val="24"/>
-        </w:rPr>
-        <w:t>(Strong Entity)</w:t>
-      </w:r>
-    </w:p>
-    <w:p>
-      <w:pPr>
-        <w:rPr>
-          <w:rFonts w:ascii="Times New Roman" w:hAnsi="Times New Roman" w:cs="Times New Roman"/>
-          <w:sz w:val="24"/>
-          <w:szCs w:val="24"/>
-        </w:rPr>
-      </w:pPr>
-      <w:r>
-        <w:rPr>
-          <w:rFonts w:ascii="Times New Roman" w:hAnsi="Times New Roman" w:cs="Times New Roman"/>
-          <w:sz w:val="24"/>
-          <w:szCs w:val="24"/>
-        </w:rPr>
-        <w:t>Creative Team</w:t>
-      </w:r>
-      <w:r>
-        <w:rPr>
-          <w:rFonts w:ascii="Times New Roman" w:hAnsi="Times New Roman" w:cs="Times New Roman"/>
-          <w:sz w:val="24"/>
-          <w:szCs w:val="24"/>
-        </w:rPr>
-        <w:t xml:space="preserve"> </w:t>
-      </w:r>
-      <w:r>
-        <w:rPr>
-          <w:rFonts w:ascii="Times New Roman" w:hAnsi="Times New Roman" w:cs="Times New Roman"/>
-          <w:sz w:val="24"/>
-          <w:szCs w:val="24"/>
-        </w:rPr>
-        <w:t>(Strong Entity)</w:t>
-      </w:r>
-    </w:p>
-    <w:p>
-      <w:pPr>
-        <w:rPr>
-          <w:rFonts w:ascii="Times New Roman" w:hAnsi="Times New Roman" w:cs="Times New Roman"/>
-          <w:sz w:val="24"/>
-          <w:szCs w:val="24"/>
-        </w:rPr>
-      </w:pPr>
-      <w:r>
-        <w:rPr>
-          <w:rFonts w:ascii="Times New Roman" w:hAnsi="Times New Roman" w:cs="Times New Roman"/>
-          <w:sz w:val="24"/>
-          <w:szCs w:val="24"/>
-        </w:rPr>
-        <w:t>Film</w:t>
-      </w:r>
-      <w:r>
-        <w:rPr>
-          <w:rFonts w:ascii="Times New Roman" w:hAnsi="Times New Roman" w:cs="Times New Roman"/>
-          <w:sz w:val="24"/>
-          <w:szCs w:val="24"/>
-        </w:rPr>
-        <w:t xml:space="preserve"> </w:t>
-      </w:r>
-      <w:r>
-        <w:rPr>
-          <w:rFonts w:ascii="Times New Roman" w:hAnsi="Times New Roman" w:cs="Times New Roman"/>
-          <w:sz w:val="24"/>
-          <w:szCs w:val="24"/>
-        </w:rPr>
-        <w:t>(Strong Entity)</w:t>
+        <w:t>Producer (Strong Entity)</w:t>
+      </w:r>
+    </w:p>
+    <w:p>
+      <w:pPr>
+        <w:rPr>
+          <w:rFonts w:ascii="Times New Roman" w:hAnsi="Times New Roman" w:cs="Times New Roman"/>
+          <w:sz w:val="24"/>
+          <w:szCs w:val="24"/>
+        </w:rPr>
+      </w:pPr>
+      <w:r>
+        <w:rPr>
+          <w:rFonts w:ascii="Times New Roman" w:hAnsi="Times New Roman" w:cs="Times New Roman"/>
+          <w:sz w:val="24"/>
+          <w:szCs w:val="24"/>
+        </w:rPr>
+        <w:t xml:space="preserve">Director (Strong Entity) </w:t>
+      </w:r>
+    </w:p>
+    <w:p>
+      <w:pPr>
+        <w:rPr>
+          <w:rFonts w:ascii="Times New Roman" w:hAnsi="Times New Roman" w:cs="Times New Roman"/>
+          <w:sz w:val="24"/>
+          <w:szCs w:val="24"/>
+        </w:rPr>
+      </w:pPr>
+      <w:r>
+        <w:rPr>
+          <w:rFonts w:ascii="Times New Roman" w:hAnsi="Times New Roman" w:cs="Times New Roman"/>
+          <w:sz w:val="24"/>
+          <w:szCs w:val="24"/>
+        </w:rPr>
+        <w:t>Marketing (Strong Entity)</w:t>
+      </w:r>
+    </w:p>
+    <w:p>
+      <w:pPr>
+        <w:rPr>
+          <w:rFonts w:ascii="Times New Roman" w:hAnsi="Times New Roman" w:cs="Times New Roman"/>
+          <w:sz w:val="24"/>
+          <w:szCs w:val="24"/>
+        </w:rPr>
+      </w:pPr>
+      <w:r>
+        <w:rPr>
+          <w:rFonts w:ascii="Times New Roman" w:hAnsi="Times New Roman" w:cs="Times New Roman"/>
+          <w:sz w:val="24"/>
+          <w:szCs w:val="24"/>
+        </w:rPr>
+        <w:t>Screenwriters (Strong Entity)</w:t>
+      </w:r>
+    </w:p>
+    <w:p>
+      <w:pPr>
+        <w:rPr>
+          <w:rFonts w:ascii="Times New Roman" w:hAnsi="Times New Roman" w:cs="Times New Roman"/>
+          <w:sz w:val="24"/>
+          <w:szCs w:val="24"/>
+        </w:rPr>
+      </w:pPr>
+      <w:r>
+        <w:rPr>
+          <w:rFonts w:ascii="Times New Roman" w:hAnsi="Times New Roman" w:cs="Times New Roman"/>
+          <w:sz w:val="24"/>
+          <w:szCs w:val="24"/>
+        </w:rPr>
+        <w:t>Cast (Strong Entity)</w:t>
+      </w:r>
+    </w:p>
+    <w:p>
+      <w:pPr>
+        <w:rPr>
+          <w:rFonts w:ascii="Times New Roman" w:hAnsi="Times New Roman" w:cs="Times New Roman"/>
+          <w:sz w:val="24"/>
+          <w:szCs w:val="24"/>
+        </w:rPr>
+      </w:pPr>
+      <w:r>
+        <w:rPr>
+          <w:rFonts w:ascii="Times New Roman" w:hAnsi="Times New Roman" w:cs="Times New Roman"/>
+          <w:sz w:val="24"/>
+          <w:szCs w:val="24"/>
+        </w:rPr>
+        <w:t>Audition (Strong Entity)</w:t>
+      </w:r>
+    </w:p>
+    <w:p>
+      <w:pPr>
+        <w:rPr>
+          <w:rFonts w:ascii="Times New Roman" w:hAnsi="Times New Roman" w:cs="Times New Roman"/>
+          <w:sz w:val="24"/>
+          <w:szCs w:val="24"/>
+        </w:rPr>
+      </w:pPr>
+      <w:r>
+        <w:rPr>
+          <w:rFonts w:ascii="Times New Roman" w:hAnsi="Times New Roman" w:cs="Times New Roman"/>
+          <w:sz w:val="24"/>
+          <w:szCs w:val="24"/>
+        </w:rPr>
+        <w:t>Creative Team (Strong Entity)</w:t>
+      </w:r>
+    </w:p>
+    <w:p>
+      <w:pPr>
+        <w:rPr>
+          <w:rFonts w:ascii="Times New Roman" w:hAnsi="Times New Roman" w:cs="Times New Roman"/>
+          <w:sz w:val="24"/>
+          <w:szCs w:val="24"/>
+        </w:rPr>
+      </w:pPr>
+      <w:r>
+        <w:rPr>
+          <w:rFonts w:ascii="Times New Roman" w:hAnsi="Times New Roman" w:cs="Times New Roman"/>
+          <w:sz w:val="24"/>
+          <w:szCs w:val="24"/>
+        </w:rPr>
+        <w:t>Film (Strong Entity)</w:t>
       </w:r>
     </w:p>
     <w:p>
@@ -389,23 +261,7 @@
           <w:sz w:val="24"/>
           <w:szCs w:val="24"/>
         </w:rPr>
-        <w:t>Budgeting</w:t>
-      </w:r>
-      <w:r>
-        <w:rPr>
-          <w:rFonts w:ascii="Times New Roman" w:hAnsi="Times New Roman" w:cs="Times New Roman"/>
-          <w:sz w:val="24"/>
-          <w:szCs w:val="24"/>
-        </w:rPr>
-        <w:t xml:space="preserve"> </w:t>
-      </w:r>
-      <w:r>
-        <w:rPr>
-          <w:rFonts w:ascii="Times New Roman" w:hAnsi="Times New Roman" w:cs="Times New Roman"/>
-          <w:sz w:val="24"/>
-          <w:szCs w:val="24"/>
-        </w:rPr>
-        <w:t>(Strong Entity)</w:t>
+        <w:t>Budgeting (Strong Entity)</w:t>
       </w:r>
     </w:p>
     <w:p>
@@ -483,13 +339,7 @@
         <w:rPr>
           <w:rFonts w:ascii="Times New Roman" w:hAnsi="Times New Roman" w:cs="Times New Roman"/>
         </w:rPr>
-        <w:t xml:space="preserve">: </w:t>
-      </w:r>
-      <w:r>
-        <w:rPr>
-          <w:rFonts w:ascii="Times New Roman" w:hAnsi="Times New Roman" w:cs="Times New Roman"/>
-        </w:rPr>
-        <w:t>single valued</w:t>
+        <w:t>: single valued</w:t>
       </w:r>
     </w:p>
     <w:p>
@@ -515,13 +365,7 @@
         <w:rPr>
           <w:rFonts w:ascii="Times New Roman" w:hAnsi="Times New Roman" w:cs="Times New Roman"/>
         </w:rPr>
-        <w:t xml:space="preserve">: </w:t>
-      </w:r>
-      <w:r>
-        <w:rPr>
-          <w:rFonts w:ascii="Times New Roman" w:hAnsi="Times New Roman" w:cs="Times New Roman"/>
-        </w:rPr>
-        <w:t>simple</w:t>
+        <w:t>: simple</w:t>
       </w:r>
     </w:p>
     <w:p>
@@ -547,13 +391,7 @@
         <w:rPr>
           <w:rFonts w:ascii="Times New Roman" w:hAnsi="Times New Roman" w:cs="Times New Roman"/>
         </w:rPr>
-        <w:t xml:space="preserve">: </w:t>
-      </w:r>
-      <w:r>
-        <w:rPr>
-          <w:rFonts w:ascii="Times New Roman" w:hAnsi="Times New Roman" w:cs="Times New Roman"/>
-        </w:rPr>
-        <w:t>simple</w:t>
+        <w:t>: simple</w:t>
       </w:r>
     </w:p>
     <w:p>
@@ -632,13 +470,7 @@
         <w:rPr>
           <w:rFonts w:ascii="Times New Roman" w:hAnsi="Times New Roman" w:cs="Times New Roman"/>
         </w:rPr>
-        <w:t>p_emai</w:t>
-      </w:r>
-      <w:r>
-        <w:rPr>
-          <w:rFonts w:ascii="Times New Roman" w:hAnsi="Times New Roman" w:cs="Times New Roman"/>
-        </w:rPr>
-        <w:t>l</w:t>
+        <w:t>p_email</w:t>
       </w:r>
       <w:proofErr w:type="spellEnd"/>
       <w:r>
@@ -1610,8 +1442,519 @@
         <w:rPr>
           <w:rFonts w:ascii="Times New Roman" w:hAnsi="Times New Roman" w:cs="Times New Roman"/>
         </w:rPr>
-        <w:t>Creative Team roles: Set makers, Make-up artists &amp; fashion designers, Editors</w:t>
-      </w:r>
+        <w:t xml:space="preserve">Creative Team roles: </w:t>
+      </w:r>
+    </w:p>
+    <w:p>
+      <w:pPr>
+        <w:pStyle w:val="ListParagraph"/>
+        <w:numPr>
+          <w:ilvl w:val="2"/>
+          <w:numId w:val="13"/>
+        </w:numPr>
+        <w:rPr>
+          <w:rFonts w:ascii="Times New Roman" w:hAnsi="Times New Roman" w:cs="Times New Roman"/>
+        </w:rPr>
+      </w:pPr>
+      <w:r>
+        <w:rPr>
+          <w:rFonts w:ascii="Times New Roman" w:hAnsi="Times New Roman" w:cs="Times New Roman"/>
+        </w:rPr>
+        <w:t>Set makers</w:t>
+      </w:r>
+    </w:p>
+    <w:p>
+      <w:pPr>
+        <w:pStyle w:val="ListParagraph"/>
+        <w:numPr>
+          <w:ilvl w:val="3"/>
+          <w:numId w:val="13"/>
+        </w:numPr>
+        <w:rPr>
+          <w:rFonts w:ascii="Times New Roman" w:hAnsi="Times New Roman" w:cs="Times New Roman"/>
+        </w:rPr>
+      </w:pPr>
+      <w:proofErr w:type="spellStart"/>
+      <w:r>
+        <w:rPr>
+          <w:rFonts w:ascii="Times New Roman" w:hAnsi="Times New Roman" w:cs="Times New Roman"/>
+        </w:rPr>
+        <w:t>sm_</w:t>
+      </w:r>
+      <w:proofErr w:type="gramStart"/>
+      <w:r>
+        <w:rPr>
+          <w:rFonts w:ascii="Times New Roman" w:hAnsi="Times New Roman" w:cs="Times New Roman"/>
+        </w:rPr>
+        <w:t>id</w:t>
+      </w:r>
+      <w:proofErr w:type="spellEnd"/>
+      <w:r>
+        <w:rPr>
+          <w:rFonts w:ascii="Times New Roman" w:hAnsi="Times New Roman" w:cs="Times New Roman"/>
+        </w:rPr>
+        <w:t>(</w:t>
+      </w:r>
+      <w:proofErr w:type="gramEnd"/>
+      <w:r>
+        <w:rPr>
+          <w:rFonts w:ascii="Times New Roman" w:eastAsia="Times New Roman" w:hAnsi="Times New Roman" w:cs="Times New Roman"/>
+          <w:kern w:val="0"/>
+          <w:sz w:val="20"/>
+          <w:szCs w:val="20"/>
+          <w:lang w:eastAsia="en-IN"/>
+          <w14:ligatures w14:val="none"/>
+        </w:rPr>
+        <w:t>Primary Key</w:t>
+      </w:r>
+      <w:r>
+        <w:rPr>
+          <w:rFonts w:ascii="Times New Roman" w:hAnsi="Times New Roman" w:cs="Times New Roman"/>
+        </w:rPr>
+        <w:t xml:space="preserve">): </w:t>
+      </w:r>
+      <w:r>
+        <w:rPr>
+          <w:rFonts w:ascii="Times New Roman" w:eastAsia="Times New Roman" w:hAnsi="Times New Roman" w:cs="Times New Roman"/>
+          <w:kern w:val="0"/>
+          <w:sz w:val="24"/>
+          <w:szCs w:val="24"/>
+          <w:lang w:eastAsia="en-IN"/>
+          <w14:ligatures w14:val="none"/>
+        </w:rPr>
+        <w:t>single valued</w:t>
+      </w:r>
+    </w:p>
+    <w:p>
+      <w:pPr>
+        <w:pStyle w:val="ListParagraph"/>
+        <w:numPr>
+          <w:ilvl w:val="3"/>
+          <w:numId w:val="13"/>
+        </w:numPr>
+        <w:rPr>
+          <w:rFonts w:ascii="Times New Roman" w:hAnsi="Times New Roman" w:cs="Times New Roman"/>
+        </w:rPr>
+      </w:pPr>
+      <w:r>
+        <w:rPr>
+          <w:rFonts w:ascii="Times New Roman" w:eastAsia="Times New Roman" w:hAnsi="Times New Roman" w:cs="Times New Roman"/>
+          <w:kern w:val="0"/>
+          <w:sz w:val="24"/>
+          <w:szCs w:val="24"/>
+          <w:lang w:eastAsia="en-IN"/>
+          <w14:ligatures w14:val="none"/>
+        </w:rPr>
+        <w:t xml:space="preserve">speciality: </w:t>
+      </w:r>
+      <w:r>
+        <w:rPr>
+          <w:rFonts w:ascii="Times New Roman" w:hAnsi="Times New Roman" w:cs="Times New Roman"/>
+        </w:rPr>
+        <w:t>multivalued</w:t>
+      </w:r>
+    </w:p>
+    <w:p>
+      <w:pPr>
+        <w:pStyle w:val="ListParagraph"/>
+        <w:numPr>
+          <w:ilvl w:val="2"/>
+          <w:numId w:val="13"/>
+        </w:numPr>
+        <w:rPr>
+          <w:rFonts w:ascii="Times New Roman" w:hAnsi="Times New Roman" w:cs="Times New Roman"/>
+        </w:rPr>
+      </w:pPr>
+      <w:r>
+        <w:rPr>
+          <w:rFonts w:ascii="Times New Roman" w:hAnsi="Times New Roman" w:cs="Times New Roman"/>
+        </w:rPr>
+        <w:t>Make-up artists &amp; fashion designers</w:t>
+      </w:r>
+    </w:p>
+    <w:p>
+      <w:pPr>
+        <w:pStyle w:val="ListParagraph"/>
+        <w:numPr>
+          <w:ilvl w:val="3"/>
+          <w:numId w:val="13"/>
+        </w:numPr>
+        <w:rPr>
+          <w:rFonts w:ascii="Times New Roman" w:hAnsi="Times New Roman" w:cs="Times New Roman"/>
+        </w:rPr>
+      </w:pPr>
+      <w:proofErr w:type="spellStart"/>
+      <w:r>
+        <w:rPr>
+          <w:rFonts w:ascii="Times New Roman" w:hAnsi="Times New Roman" w:cs="Times New Roman"/>
+        </w:rPr>
+        <w:t>ma</w:t>
+      </w:r>
+      <w:r>
+        <w:rPr>
+          <w:rFonts w:ascii="Times New Roman" w:hAnsi="Times New Roman" w:cs="Times New Roman"/>
+        </w:rPr>
+        <w:t>_</w:t>
+      </w:r>
+      <w:proofErr w:type="gramStart"/>
+      <w:r>
+        <w:rPr>
+          <w:rFonts w:ascii="Times New Roman" w:hAnsi="Times New Roman" w:cs="Times New Roman"/>
+        </w:rPr>
+        <w:t>id</w:t>
+      </w:r>
+      <w:proofErr w:type="spellEnd"/>
+      <w:r>
+        <w:rPr>
+          <w:rFonts w:ascii="Times New Roman" w:hAnsi="Times New Roman" w:cs="Times New Roman"/>
+        </w:rPr>
+        <w:t>(</w:t>
+      </w:r>
+      <w:proofErr w:type="gramEnd"/>
+      <w:r>
+        <w:rPr>
+          <w:rFonts w:ascii="Times New Roman" w:eastAsia="Times New Roman" w:hAnsi="Times New Roman" w:cs="Times New Roman"/>
+          <w:kern w:val="0"/>
+          <w:sz w:val="20"/>
+          <w:szCs w:val="20"/>
+          <w:lang w:eastAsia="en-IN"/>
+          <w14:ligatures w14:val="none"/>
+        </w:rPr>
+        <w:t>Primary Key</w:t>
+      </w:r>
+      <w:r>
+        <w:rPr>
+          <w:rFonts w:ascii="Times New Roman" w:hAnsi="Times New Roman" w:cs="Times New Roman"/>
+        </w:rPr>
+        <w:t xml:space="preserve">): </w:t>
+      </w:r>
+      <w:r>
+        <w:rPr>
+          <w:rFonts w:ascii="Times New Roman" w:eastAsia="Times New Roman" w:hAnsi="Times New Roman" w:cs="Times New Roman"/>
+          <w:kern w:val="0"/>
+          <w:sz w:val="24"/>
+          <w:szCs w:val="24"/>
+          <w:lang w:eastAsia="en-IN"/>
+          <w14:ligatures w14:val="none"/>
+        </w:rPr>
+        <w:t>single valued</w:t>
+      </w:r>
+    </w:p>
+    <w:p>
+      <w:pPr>
+        <w:pStyle w:val="ListParagraph"/>
+        <w:numPr>
+          <w:ilvl w:val="3"/>
+          <w:numId w:val="13"/>
+        </w:numPr>
+        <w:rPr>
+          <w:rFonts w:ascii="Times New Roman" w:hAnsi="Times New Roman" w:cs="Times New Roman"/>
+        </w:rPr>
+      </w:pPr>
+      <w:proofErr w:type="spellStart"/>
+      <w:r>
+        <w:rPr>
+          <w:rFonts w:ascii="Times New Roman" w:eastAsia="Times New Roman" w:hAnsi="Times New Roman" w:cs="Times New Roman"/>
+          <w:kern w:val="0"/>
+          <w:sz w:val="24"/>
+          <w:szCs w:val="24"/>
+          <w:lang w:eastAsia="en-IN"/>
+          <w14:ligatures w14:val="none"/>
+        </w:rPr>
+        <w:t>m_</w:t>
+      </w:r>
+      <w:r>
+        <w:rPr>
+          <w:rFonts w:ascii="Times New Roman" w:eastAsia="Times New Roman" w:hAnsi="Times New Roman" w:cs="Times New Roman"/>
+          <w:kern w:val="0"/>
+          <w:sz w:val="24"/>
+          <w:szCs w:val="24"/>
+          <w:lang w:eastAsia="en-IN"/>
+          <w14:ligatures w14:val="none"/>
+        </w:rPr>
+        <w:t>speciality</w:t>
+      </w:r>
+      <w:proofErr w:type="spellEnd"/>
+      <w:r>
+        <w:rPr>
+          <w:rFonts w:ascii="Times New Roman" w:eastAsia="Times New Roman" w:hAnsi="Times New Roman" w:cs="Times New Roman"/>
+          <w:kern w:val="0"/>
+          <w:sz w:val="24"/>
+          <w:szCs w:val="24"/>
+          <w:lang w:eastAsia="en-IN"/>
+          <w14:ligatures w14:val="none"/>
+        </w:rPr>
+        <w:t xml:space="preserve">: </w:t>
+      </w:r>
+      <w:r>
+        <w:rPr>
+          <w:rFonts w:ascii="Times New Roman" w:hAnsi="Times New Roman" w:cs="Times New Roman"/>
+        </w:rPr>
+        <w:t>multivalued</w:t>
+      </w:r>
+    </w:p>
+    <w:p>
+      <w:pPr>
+        <w:pStyle w:val="ListParagraph"/>
+        <w:numPr>
+          <w:ilvl w:val="3"/>
+          <w:numId w:val="13"/>
+        </w:numPr>
+        <w:rPr>
+          <w:rFonts w:ascii="Times New Roman" w:hAnsi="Times New Roman" w:cs="Times New Roman"/>
+        </w:rPr>
+      </w:pPr>
+      <w:proofErr w:type="spellStart"/>
+      <w:r>
+        <w:rPr>
+          <w:rFonts w:ascii="Times New Roman" w:hAnsi="Times New Roman" w:cs="Times New Roman"/>
+        </w:rPr>
+        <w:t>fd</w:t>
+      </w:r>
+      <w:r>
+        <w:rPr>
+          <w:rFonts w:ascii="Times New Roman" w:hAnsi="Times New Roman" w:cs="Times New Roman"/>
+        </w:rPr>
+        <w:t>_</w:t>
+      </w:r>
+      <w:proofErr w:type="gramStart"/>
+      <w:r>
+        <w:rPr>
+          <w:rFonts w:ascii="Times New Roman" w:hAnsi="Times New Roman" w:cs="Times New Roman"/>
+        </w:rPr>
+        <w:t>id</w:t>
+      </w:r>
+      <w:proofErr w:type="spellEnd"/>
+      <w:r>
+        <w:rPr>
+          <w:rFonts w:ascii="Times New Roman" w:hAnsi="Times New Roman" w:cs="Times New Roman"/>
+        </w:rPr>
+        <w:t>(</w:t>
+      </w:r>
+      <w:proofErr w:type="gramEnd"/>
+      <w:r>
+        <w:rPr>
+          <w:rFonts w:ascii="Times New Roman" w:eastAsia="Times New Roman" w:hAnsi="Times New Roman" w:cs="Times New Roman"/>
+          <w:kern w:val="0"/>
+          <w:sz w:val="20"/>
+          <w:szCs w:val="20"/>
+          <w:lang w:eastAsia="en-IN"/>
+          <w14:ligatures w14:val="none"/>
+        </w:rPr>
+        <w:t>Primary Key</w:t>
+      </w:r>
+      <w:r>
+        <w:rPr>
+          <w:rFonts w:ascii="Times New Roman" w:hAnsi="Times New Roman" w:cs="Times New Roman"/>
+        </w:rPr>
+        <w:t xml:space="preserve">): </w:t>
+      </w:r>
+      <w:r>
+        <w:rPr>
+          <w:rFonts w:ascii="Times New Roman" w:eastAsia="Times New Roman" w:hAnsi="Times New Roman" w:cs="Times New Roman"/>
+          <w:kern w:val="0"/>
+          <w:sz w:val="24"/>
+          <w:szCs w:val="24"/>
+          <w:lang w:eastAsia="en-IN"/>
+          <w14:ligatures w14:val="none"/>
+        </w:rPr>
+        <w:t>single valued</w:t>
+      </w:r>
+    </w:p>
+    <w:p>
+      <w:pPr>
+        <w:pStyle w:val="ListParagraph"/>
+        <w:numPr>
+          <w:ilvl w:val="3"/>
+          <w:numId w:val="13"/>
+        </w:numPr>
+        <w:rPr>
+          <w:rFonts w:ascii="Times New Roman" w:hAnsi="Times New Roman" w:cs="Times New Roman"/>
+        </w:rPr>
+      </w:pPr>
+      <w:proofErr w:type="spellStart"/>
+      <w:r>
+        <w:rPr>
+          <w:rFonts w:ascii="Times New Roman" w:eastAsia="Times New Roman" w:hAnsi="Times New Roman" w:cs="Times New Roman"/>
+          <w:kern w:val="0"/>
+          <w:sz w:val="24"/>
+          <w:szCs w:val="24"/>
+          <w:lang w:eastAsia="en-IN"/>
+          <w14:ligatures w14:val="none"/>
+        </w:rPr>
+        <w:t>f</w:t>
+      </w:r>
+      <w:r>
+        <w:rPr>
+          <w:rFonts w:ascii="Times New Roman" w:eastAsia="Times New Roman" w:hAnsi="Times New Roman" w:cs="Times New Roman"/>
+          <w:kern w:val="0"/>
+          <w:sz w:val="24"/>
+          <w:szCs w:val="24"/>
+          <w:lang w:eastAsia="en-IN"/>
+          <w14:ligatures w14:val="none"/>
+        </w:rPr>
+        <w:t>_speciality</w:t>
+      </w:r>
+      <w:proofErr w:type="spellEnd"/>
+      <w:r>
+        <w:rPr>
+          <w:rFonts w:ascii="Times New Roman" w:eastAsia="Times New Roman" w:hAnsi="Times New Roman" w:cs="Times New Roman"/>
+          <w:kern w:val="0"/>
+          <w:sz w:val="24"/>
+          <w:szCs w:val="24"/>
+          <w:lang w:eastAsia="en-IN"/>
+          <w14:ligatures w14:val="none"/>
+        </w:rPr>
+        <w:t xml:space="preserve">: </w:t>
+      </w:r>
+      <w:r>
+        <w:rPr>
+          <w:rFonts w:ascii="Times New Roman" w:hAnsi="Times New Roman" w:cs="Times New Roman"/>
+        </w:rPr>
+        <w:t>multivalued</w:t>
+      </w:r>
+    </w:p>
+    <w:p>
+      <w:pPr>
+        <w:pStyle w:val="ListParagraph"/>
+        <w:numPr>
+          <w:ilvl w:val="2"/>
+          <w:numId w:val="13"/>
+        </w:numPr>
+        <w:rPr>
+          <w:rFonts w:ascii="Times New Roman" w:hAnsi="Times New Roman" w:cs="Times New Roman"/>
+        </w:rPr>
+      </w:pPr>
+      <w:r>
+        <w:rPr>
+          <w:rFonts w:ascii="Times New Roman" w:hAnsi="Times New Roman" w:cs="Times New Roman"/>
+        </w:rPr>
+        <w:t xml:space="preserve"> Editors</w:t>
+      </w:r>
+    </w:p>
+    <w:p>
+      <w:pPr>
+        <w:pStyle w:val="ListParagraph"/>
+        <w:numPr>
+          <w:ilvl w:val="3"/>
+          <w:numId w:val="13"/>
+        </w:numPr>
+        <w:rPr>
+          <w:rFonts w:ascii="Times New Roman" w:hAnsi="Times New Roman" w:cs="Times New Roman"/>
+        </w:rPr>
+      </w:pPr>
+      <w:proofErr w:type="spellStart"/>
+      <w:r>
+        <w:rPr>
+          <w:rFonts w:ascii="Times New Roman" w:hAnsi="Times New Roman" w:cs="Times New Roman"/>
+        </w:rPr>
+        <w:t>ed_</w:t>
+      </w:r>
+      <w:proofErr w:type="gramStart"/>
+      <w:r>
+        <w:rPr>
+          <w:rFonts w:ascii="Times New Roman" w:hAnsi="Times New Roman" w:cs="Times New Roman"/>
+        </w:rPr>
+        <w:t>id</w:t>
+      </w:r>
+      <w:proofErr w:type="spellEnd"/>
+      <w:r>
+        <w:rPr>
+          <w:rFonts w:ascii="Times New Roman" w:hAnsi="Times New Roman" w:cs="Times New Roman"/>
+        </w:rPr>
+        <w:t>(</w:t>
+      </w:r>
+      <w:proofErr w:type="gramEnd"/>
+      <w:r>
+        <w:rPr>
+          <w:rFonts w:ascii="Times New Roman" w:eastAsia="Times New Roman" w:hAnsi="Times New Roman" w:cs="Times New Roman"/>
+          <w:kern w:val="0"/>
+          <w:sz w:val="20"/>
+          <w:szCs w:val="20"/>
+          <w:lang w:eastAsia="en-IN"/>
+          <w14:ligatures w14:val="none"/>
+        </w:rPr>
+        <w:t>Primary Key</w:t>
+      </w:r>
+      <w:r>
+        <w:rPr>
+          <w:rFonts w:ascii="Times New Roman" w:hAnsi="Times New Roman" w:cs="Times New Roman"/>
+        </w:rPr>
+        <w:t xml:space="preserve">): </w:t>
+      </w:r>
+      <w:r>
+        <w:rPr>
+          <w:rFonts w:ascii="Times New Roman" w:eastAsia="Times New Roman" w:hAnsi="Times New Roman" w:cs="Times New Roman"/>
+          <w:kern w:val="0"/>
+          <w:sz w:val="24"/>
+          <w:szCs w:val="24"/>
+          <w:lang w:eastAsia="en-IN"/>
+          <w14:ligatures w14:val="none"/>
+        </w:rPr>
+        <w:t>single valued</w:t>
+      </w:r>
+    </w:p>
+    <w:p>
+      <w:pPr>
+        <w:pStyle w:val="ListParagraph"/>
+        <w:numPr>
+          <w:ilvl w:val="3"/>
+          <w:numId w:val="13"/>
+        </w:numPr>
+        <w:rPr>
+          <w:rFonts w:ascii="Times New Roman" w:hAnsi="Times New Roman" w:cs="Times New Roman"/>
+        </w:rPr>
+      </w:pPr>
+      <w:proofErr w:type="spellStart"/>
+      <w:r>
+        <w:rPr>
+          <w:rFonts w:ascii="Times New Roman" w:eastAsia="Times New Roman" w:hAnsi="Times New Roman" w:cs="Times New Roman"/>
+          <w:kern w:val="0"/>
+          <w:sz w:val="24"/>
+          <w:szCs w:val="24"/>
+          <w:lang w:eastAsia="en-IN"/>
+          <w14:ligatures w14:val="none"/>
+        </w:rPr>
+        <w:t>ed</w:t>
+      </w:r>
+      <w:r>
+        <w:rPr>
+          <w:rFonts w:ascii="Times New Roman" w:eastAsia="Times New Roman" w:hAnsi="Times New Roman" w:cs="Times New Roman"/>
+          <w:kern w:val="0"/>
+          <w:sz w:val="24"/>
+          <w:szCs w:val="24"/>
+          <w:lang w:eastAsia="en-IN"/>
+          <w14:ligatures w14:val="none"/>
+        </w:rPr>
+        <w:t>_speciality</w:t>
+      </w:r>
+      <w:proofErr w:type="spellEnd"/>
+      <w:r>
+        <w:rPr>
+          <w:rFonts w:ascii="Times New Roman" w:eastAsia="Times New Roman" w:hAnsi="Times New Roman" w:cs="Times New Roman"/>
+          <w:kern w:val="0"/>
+          <w:sz w:val="24"/>
+          <w:szCs w:val="24"/>
+          <w:lang w:eastAsia="en-IN"/>
+          <w14:ligatures w14:val="none"/>
+        </w:rPr>
+        <w:t xml:space="preserve">: </w:t>
+      </w:r>
+      <w:r>
+        <w:rPr>
+          <w:rFonts w:ascii="Times New Roman" w:hAnsi="Times New Roman" w:cs="Times New Roman"/>
+        </w:rPr>
+        <w:t>multivalued</w:t>
+      </w:r>
+    </w:p>
+    <w:p>
+      <w:pPr>
+        <w:pStyle w:val="ListParagraph"/>
+        <w:ind w:left="2880"/>
+        <w:rPr>
+          <w:rFonts w:ascii="Times New Roman" w:hAnsi="Times New Roman" w:cs="Times New Roman"/>
+        </w:rPr>
+      </w:pPr>
     </w:p>
     <w:p>
       <w:pPr>
@@ -2163,8 +2506,21 @@
           <w:szCs w:val="24"/>
           <w:u w:val="single"/>
         </w:rPr>
-        <w:t>Is Produced By</w:t>
-      </w:r>
+        <w:t xml:space="preserve">Is Produced </w:t>
+      </w:r>
+      <w:proofErr w:type="gramStart"/>
+      <w:r>
+        <w:rPr>
+          <w:rFonts w:ascii="Times New Roman" w:hAnsi="Times New Roman" w:cs="Times New Roman"/>
+          <w:b/>
+          <w:bCs/>
+          <w:sz w:val="24"/>
+          <w:szCs w:val="24"/>
+          <w:u w:val="single"/>
+        </w:rPr>
+        <w:t>By</w:t>
+      </w:r>
+      <w:proofErr w:type="gramEnd"/>
       <w:r>
         <w:rPr>
           <w:rFonts w:ascii="Times New Roman" w:hAnsi="Times New Roman" w:cs="Times New Roman"/>
@@ -2206,8 +2562,21 @@
           <w:szCs w:val="24"/>
           <w:u w:val="single"/>
         </w:rPr>
-        <w:t>Works On</w:t>
-      </w:r>
+        <w:t xml:space="preserve">Works </w:t>
+      </w:r>
+      <w:proofErr w:type="gramStart"/>
+      <w:r>
+        <w:rPr>
+          <w:rFonts w:ascii="Times New Roman" w:hAnsi="Times New Roman" w:cs="Times New Roman"/>
+          <w:b/>
+          <w:bCs/>
+          <w:sz w:val="24"/>
+          <w:szCs w:val="24"/>
+          <w:u w:val="single"/>
+        </w:rPr>
+        <w:t>On</w:t>
+      </w:r>
+      <w:proofErr w:type="gramEnd"/>
       <w:r>
         <w:rPr>
           <w:rFonts w:ascii="Times New Roman" w:hAnsi="Times New Roman" w:cs="Times New Roman"/>
@@ -2249,8 +2618,21 @@
           <w:szCs w:val="24"/>
           <w:u w:val="single"/>
         </w:rPr>
-        <w:t>Acts For</w:t>
-      </w:r>
+        <w:t xml:space="preserve">Acts </w:t>
+      </w:r>
+      <w:proofErr w:type="gramStart"/>
+      <w:r>
+        <w:rPr>
+          <w:rFonts w:ascii="Times New Roman" w:hAnsi="Times New Roman" w:cs="Times New Roman"/>
+          <w:b/>
+          <w:bCs/>
+          <w:sz w:val="24"/>
+          <w:szCs w:val="24"/>
+          <w:u w:val="single"/>
+        </w:rPr>
+        <w:t>For</w:t>
+      </w:r>
+      <w:proofErr w:type="gramEnd"/>
       <w:r>
         <w:rPr>
           <w:rFonts w:ascii="Times New Roman" w:hAnsi="Times New Roman" w:cs="Times New Roman"/>
@@ -2281,7 +2663,6 @@
           <w:szCs w:val="24"/>
           <w:u w:val="single"/>
         </w:rPr>
-        <w:lastRenderedPageBreak/>
         <w:t xml:space="preserve">Cast </w:t>
       </w:r>
       <w:r>
@@ -2293,8 +2674,21 @@
           <w:szCs w:val="24"/>
           <w:u w:val="single"/>
         </w:rPr>
-        <w:t>Auditions For</w:t>
-      </w:r>
+        <w:t xml:space="preserve">Auditions </w:t>
+      </w:r>
+      <w:proofErr w:type="gramStart"/>
+      <w:r>
+        <w:rPr>
+          <w:rFonts w:ascii="Times New Roman" w:hAnsi="Times New Roman" w:cs="Times New Roman"/>
+          <w:b/>
+          <w:bCs/>
+          <w:sz w:val="24"/>
+          <w:szCs w:val="24"/>
+          <w:u w:val="single"/>
+        </w:rPr>
+        <w:t>For</w:t>
+      </w:r>
+      <w:proofErr w:type="gramEnd"/>
       <w:r>
         <w:rPr>
           <w:rFonts w:ascii="Times New Roman" w:hAnsi="Times New Roman" w:cs="Times New Roman"/>
@@ -2379,8 +2773,21 @@
           <w:szCs w:val="24"/>
           <w:u w:val="single"/>
         </w:rPr>
-        <w:t>Is Responsible For</w:t>
-      </w:r>
+        <w:t xml:space="preserve">Is Responsible </w:t>
+      </w:r>
+      <w:proofErr w:type="gramStart"/>
+      <w:r>
+        <w:rPr>
+          <w:rFonts w:ascii="Times New Roman" w:hAnsi="Times New Roman" w:cs="Times New Roman"/>
+          <w:b/>
+          <w:bCs/>
+          <w:sz w:val="24"/>
+          <w:szCs w:val="24"/>
+          <w:u w:val="single"/>
+        </w:rPr>
+        <w:t>For</w:t>
+      </w:r>
+      <w:proofErr w:type="gramEnd"/>
       <w:r>
         <w:rPr>
           <w:rFonts w:ascii="Times New Roman" w:hAnsi="Times New Roman" w:cs="Times New Roman"/>
@@ -2610,7 +3017,27 @@
           <w:szCs w:val="24"/>
           <w:u w:val="single"/>
         </w:rPr>
-        <w:t xml:space="preserve"> Many Cast members audition for One Audition</w:t>
+        <w:t xml:space="preserve"> Many </w:t>
+      </w:r>
+      <w:proofErr w:type="gramStart"/>
+      <w:r>
+        <w:rPr>
+          <w:rFonts w:ascii="Times New Roman" w:hAnsi="Times New Roman" w:cs="Times New Roman"/>
+          <w:sz w:val="24"/>
+          <w:szCs w:val="24"/>
+          <w:u w:val="single"/>
+        </w:rPr>
+        <w:t>Cast</w:t>
+      </w:r>
+      <w:proofErr w:type="gramEnd"/>
+      <w:r>
+        <w:rPr>
+          <w:rFonts w:ascii="Times New Roman" w:hAnsi="Times New Roman" w:cs="Times New Roman"/>
+          <w:sz w:val="24"/>
+          <w:szCs w:val="24"/>
+          <w:u w:val="single"/>
+        </w:rPr>
+        <w:t xml:space="preserve"> members audition for One Audition</w:t>
       </w:r>
       <w:r>
         <w:rPr>
@@ -2930,7 +3357,7 @@
         <w:rFonts w:ascii="Wingdings" w:hAnsi="Wingdings" w:hint="default"/>
       </w:rPr>
     </w:lvl>
-    <w:lvl w:ilvl="3" w:tplc="40090001" w:tentative="1">
+    <w:lvl w:ilvl="3" w:tplc="40090001">
       <w:start w:val="1"/>
       <w:numFmt w:val="bullet"/>
       <w:lvlText w:val=""/>
